--- a/APP MedzUP/PreProjeto MedzUp.docx
+++ b/APP MedzUP/PreProjeto MedzUp.docx
@@ -14,11 +14,7 @@
         </w:rPr>
       </w:pPr>
       <w:r>
-        <w:rPr>
-          <w:rFonts w:ascii="Arial" w:hAnsi="Arial"/>
-          <w:sz w:val="24"/>
-          <w:szCs w:val="24"/>
-        </w:rPr>
+        <w:rPr/>
         <w:drawing>
           <wp:inline distT="0" distB="0" distL="0" distR="0">
             <wp:extent cx="6120130" cy="1911985"/>
@@ -136,6 +132,124 @@
           <w:sz w:val="28"/>
           <w:szCs w:val="28"/>
         </w:rPr>
+        <w:t>Faculdades e colégio APHONSIANO</w:t>
+      </w:r>
+    </w:p>
+    <w:p>
+      <w:pPr>
+        <w:pStyle w:val="Textoprformatado"/>
+        <w:bidi w:val="0"/>
+        <w:jc w:val="center"/>
+        <w:rPr>
+          <w:rFonts w:ascii="Arial" w:hAnsi="Arial"/>
+          <w:b/>
+          <w:bCs/>
+          <w:sz w:val="28"/>
+          <w:szCs w:val="28"/>
+        </w:rPr>
+      </w:pPr>
+      <w:r>
+        <w:rPr/>
+      </w:r>
+    </w:p>
+    <w:p>
+      <w:pPr>
+        <w:pStyle w:val="Textoprformatado"/>
+        <w:bidi w:val="0"/>
+        <w:jc w:val="center"/>
+        <w:rPr>
+          <w:b/>
+          <w:bCs/>
+        </w:rPr>
+      </w:pPr>
+      <w:r>
+        <w:rPr>
+          <w:rFonts w:ascii="Arial" w:hAnsi="Arial"/>
+          <w:b/>
+          <w:bCs/>
+          <w:sz w:val="28"/>
+          <w:szCs w:val="28"/>
+        </w:rPr>
+        <w:t>Gestão da Tecnologia da Informação</w:t>
+      </w:r>
+    </w:p>
+    <w:p>
+      <w:pPr>
+        <w:pStyle w:val="Textoprformatado"/>
+        <w:bidi w:val="0"/>
+        <w:jc w:val="center"/>
+        <w:rPr>
+          <w:rFonts w:ascii="Arial" w:hAnsi="Arial"/>
+          <w:sz w:val="28"/>
+          <w:szCs w:val="28"/>
+        </w:rPr>
+      </w:pPr>
+      <w:r>
+        <w:rPr>
+          <w:b/>
+          <w:bCs/>
+        </w:rPr>
+      </w:r>
+    </w:p>
+    <w:p>
+      <w:pPr>
+        <w:pStyle w:val="Textoprformatado"/>
+        <w:bidi w:val="0"/>
+        <w:jc w:val="center"/>
+        <w:rPr>
+          <w:b/>
+          <w:bCs/>
+        </w:rPr>
+      </w:pPr>
+      <w:r>
+        <w:rPr>
+          <w:rFonts w:ascii="Arial" w:hAnsi="Arial"/>
+          <w:b/>
+          <w:bCs/>
+          <w:sz w:val="28"/>
+          <w:szCs w:val="28"/>
+        </w:rPr>
+        <w:t>Jonas Doniseti De Carli Da Costa</w:t>
+      </w:r>
+    </w:p>
+    <w:p>
+      <w:pPr>
+        <w:pStyle w:val="Textoprformatado"/>
+        <w:bidi w:val="0"/>
+        <w:jc w:val="center"/>
+        <w:rPr>
+          <w:rFonts w:ascii="Arial" w:hAnsi="Arial"/>
+          <w:sz w:val="28"/>
+          <w:szCs w:val="28"/>
+        </w:rPr>
+      </w:pPr>
+      <w:r>
+        <w:rPr>
+          <w:b/>
+          <w:bCs/>
+        </w:rPr>
+      </w:r>
+    </w:p>
+    <w:p>
+      <w:pPr>
+        <w:pStyle w:val="Textoprformatado"/>
+        <w:bidi w:val="0"/>
+        <w:jc w:val="center"/>
+        <w:rPr>
+          <w:b/>
+          <w:bCs/>
+          <w:sz w:val="28"/>
+          <w:szCs w:val="28"/>
+        </w:rPr>
+      </w:pPr>
+      <w:r>
+        <w:rPr>
+          <w:rFonts w:ascii="Arial" w:hAnsi="Arial"/>
+          <w:b/>
+          <w:bCs/>
+          <w:sz w:val="28"/>
+          <w:szCs w:val="28"/>
+        </w:rPr>
         <w:t>MedzUp: Aplicativo de Organização de Horários para Medicamentos</w:t>
       </w:r>
     </w:p>
@@ -146,15 +260,74 @@
         <w:jc w:val="center"/>
         <w:rPr>
           <w:rFonts w:ascii="Arial" w:hAnsi="Arial"/>
-          <w:sz w:val="24"/>
-          <w:szCs w:val="24"/>
-        </w:rPr>
-      </w:pPr>
-      <w:r>
-        <w:rPr>
-          <w:rFonts w:ascii="Arial" w:hAnsi="Arial"/>
-          <w:sz w:val="24"/>
-          <w:szCs w:val="24"/>
+          <w:sz w:val="28"/>
+          <w:szCs w:val="28"/>
+        </w:rPr>
+      </w:pPr>
+      <w:r>
+        <w:rPr>
+          <w:b/>
+          <w:bCs/>
+        </w:rPr>
+      </w:r>
+    </w:p>
+    <w:p>
+      <w:pPr>
+        <w:pStyle w:val="Textoprformatado"/>
+        <w:bidi w:val="0"/>
+        <w:jc w:val="center"/>
+        <w:rPr>
+          <w:b w:val="false"/>
+          <w:bCs w:val="false"/>
+        </w:rPr>
+      </w:pPr>
+      <w:r>
+        <w:rPr>
+          <w:rFonts w:ascii="Arial" w:hAnsi="Arial"/>
+          <w:b w:val="false"/>
+          <w:bCs w:val="false"/>
+          <w:sz w:val="28"/>
+          <w:szCs w:val="28"/>
+        </w:rPr>
+        <w:t xml:space="preserve">Trindade-GO </w:t>
+      </w:r>
+    </w:p>
+    <w:p>
+      <w:pPr>
+        <w:pStyle w:val="Textoprformatado"/>
+        <w:bidi w:val="0"/>
+        <w:jc w:val="center"/>
+        <w:rPr>
+          <w:b w:val="false"/>
+          <w:bCs w:val="false"/>
+        </w:rPr>
+      </w:pPr>
+      <w:r>
+        <w:rPr>
+          <w:rFonts w:ascii="Arial" w:hAnsi="Arial"/>
+          <w:b w:val="false"/>
+          <w:bCs w:val="false"/>
+          <w:sz w:val="28"/>
+          <w:szCs w:val="28"/>
+        </w:rPr>
+        <w:t>2025</w:t>
+      </w:r>
+    </w:p>
+    <w:p>
+      <w:pPr>
+        <w:pStyle w:val="Textoprformatado"/>
+        <w:bidi w:val="0"/>
+        <w:jc w:val="center"/>
+        <w:rPr>
+          <w:rFonts w:ascii="Arial" w:hAnsi="Arial"/>
+          <w:sz w:val="28"/>
+          <w:szCs w:val="28"/>
+        </w:rPr>
+      </w:pPr>
+      <w:r>
+        <w:rPr>
+          <w:b/>
+          <w:bCs/>
         </w:rPr>
       </w:r>
     </w:p>
@@ -1789,7 +1962,7 @@
       </w:tblPr>
       <w:tblGrid>
         <w:gridCol w:w="4320"/>
-        <w:gridCol w:w="5430"/>
+        <w:gridCol w:w="5429"/>
       </w:tblGrid>
       <w:tr>
         <w:trPr/>
@@ -1828,7 +2001,7 @@
         </w:tc>
         <w:tc>
           <w:tcPr>
-            <w:tcW w:w="5430" w:type="dxa"/>
+            <w:tcW w:w="5429" w:type="dxa"/>
             <w:tcBorders/>
           </w:tcPr>
           <w:p>
@@ -1897,7 +2070,7 @@
         </w:tc>
         <w:tc>
           <w:tcPr>
-            <w:tcW w:w="5430" w:type="dxa"/>
+            <w:tcW w:w="5429" w:type="dxa"/>
             <w:tcBorders/>
           </w:tcPr>
           <w:p>
@@ -1966,7 +2139,7 @@
         </w:tc>
         <w:tc>
           <w:tcPr>
-            <w:tcW w:w="5430" w:type="dxa"/>
+            <w:tcW w:w="5429" w:type="dxa"/>
             <w:tcBorders/>
           </w:tcPr>
           <w:p>
@@ -2035,7 +2208,7 @@
         </w:tc>
         <w:tc>
           <w:tcPr>
-            <w:tcW w:w="5430" w:type="dxa"/>
+            <w:tcW w:w="5429" w:type="dxa"/>
             <w:tcBorders/>
           </w:tcPr>
           <w:p>
@@ -2104,7 +2277,7 @@
         </w:tc>
         <w:tc>
           <w:tcPr>
-            <w:tcW w:w="5430" w:type="dxa"/>
+            <w:tcW w:w="5429" w:type="dxa"/>
             <w:tcBorders/>
           </w:tcPr>
           <w:p>
@@ -2173,7 +2346,7 @@
         </w:tc>
         <w:tc>
           <w:tcPr>
-            <w:tcW w:w="5430" w:type="dxa"/>
+            <w:tcW w:w="5429" w:type="dxa"/>
             <w:tcBorders/>
           </w:tcPr>
           <w:p>
@@ -2242,7 +2415,7 @@
         </w:tc>
         <w:tc>
           <w:tcPr>
-            <w:tcW w:w="5430" w:type="dxa"/>
+            <w:tcW w:w="5429" w:type="dxa"/>
             <w:tcBorders/>
           </w:tcPr>
           <w:p>
@@ -2311,7 +2484,7 @@
         </w:tc>
         <w:tc>
           <w:tcPr>
-            <w:tcW w:w="5430" w:type="dxa"/>
+            <w:tcW w:w="5429" w:type="dxa"/>
             <w:tcBorders/>
           </w:tcPr>
           <w:p>
@@ -2380,7 +2553,7 @@
         </w:tc>
         <w:tc>
           <w:tcPr>
-            <w:tcW w:w="5430" w:type="dxa"/>
+            <w:tcW w:w="5429" w:type="dxa"/>
             <w:tcBorders/>
           </w:tcPr>
           <w:p>
@@ -2449,7 +2622,7 @@
         </w:tc>
         <w:tc>
           <w:tcPr>
-            <w:tcW w:w="5430" w:type="dxa"/>
+            <w:tcW w:w="5429" w:type="dxa"/>
             <w:tcBorders/>
           </w:tcPr>
           <w:p>
@@ -2518,7 +2691,7 @@
         </w:tc>
         <w:tc>
           <w:tcPr>
-            <w:tcW w:w="5430" w:type="dxa"/>
+            <w:tcW w:w="5429" w:type="dxa"/>
             <w:tcBorders/>
           </w:tcPr>
           <w:p>
@@ -2727,6 +2900,7 @@
       <w:pgNumType w:fmt="decimal"/>
       <w:formProt w:val="false"/>
       <w:textDirection w:val="lrTb"/>
+      <w:docGrid w:type="default" w:linePitch="100" w:charSpace="0"/>
     </w:sectPr>
   </w:body>
 </w:document>
@@ -2754,11 +2928,15 @@
     <w:qFormat/>
     <w:pPr>
       <w:widowControl w:val="false"/>
+      <w:suppressAutoHyphens w:val="true"/>
       <w:bidi w:val="0"/>
+      <w:spacing w:before="0" w:after="0"/>
+      <w:jc w:val="start"/>
     </w:pPr>
     <w:rPr>
       <w:rFonts w:ascii="Liberation Serif" w:hAnsi="Liberation Serif" w:eastAsia="NSimSun" w:cs="Arial"/>
       <w:color w:val="auto"/>
+      <w:kern w:val="0"/>
       <w:sz w:val="24"/>
       <w:szCs w:val="24"/>
       <w:lang w:val="pt-BR" w:eastAsia="zh-CN" w:bidi="hi-IN"/>
